--- a/docs/Dieter_Rams.docx
+++ b/docs/Dieter_Rams.docx
@@ -5,6 +5,10 @@
     <w:p>
       <w:pPr>
         <w:pStyle w:val="Heading1"/>
+        <w:numPr>
+          <w:ilvl w:val="0"/>
+          <w:numId w:val="1"/>
+        </w:numPr>
         <w:bidi w:val="0"/>
         <w:spacing w:before="240" w:after="120"/>
         <w:ind w:hanging="0" w:start="0"/>
@@ -17,7 +21,25 @@
           <w:b/>
           <w:bCs/>
         </w:rPr>
-        <w:t>Дитер Рамс и его «10 принципов хорошего дизайна»</w:t>
+        <w:t>Дитер Рамс, Джонатан Айв и 10 принципов хорошего дизайна</w:t>
+      </w:r>
+    </w:p>
+    <w:p>
+      <w:pPr>
+        <w:pStyle w:val="BodyText"/>
+        <w:bidi w:val="0"/>
+        <w:spacing w:before="240" w:after="120"/>
+        <w:ind w:hanging="0" w:start="0"/>
+        <w:jc w:val="both"/>
+        <w:rPr/>
+      </w:pPr>
+      <w:r>
+        <w:rPr>
+          <w:rStyle w:val="Strong"/>
+          <w:b/>
+          <w:bCs/>
+        </w:rPr>
+        <w:t xml:space="preserve">#diterrams #rams #jonyive #braun #apple </w:t>
       </w:r>
     </w:p>
     <w:p>
@@ -148,11 +170,7 @@
       </w:pPr>
       <w:r>
         <w:rPr/>
-        <w:t xml:space="preserve">Рамс сформулировал свои знаменитые «10 принципов хорошего дизайна», которые включают такие понятия, как «инновационный», «полезный», «эстетичный», «понятный», «ненавязчивый» и другие. Эти принципы стали основой для философии дизайна Apple. По словам экспертов, они оказали значительное влияние на формирование узнаваемого стиля Apple. </w:t>
-      </w:r>
-      <w:r>
-        <w:rPr/>
-        <w:t>1</w:t>
+        <w:t>Рамс сформулировал свои знаменитые «10 принципов хорошего дизайна», которые включают такие понятия, как «инновационный», «полезный», «эстетичный», «понятный», «ненавязчивый» и другие. Эти принципы стали основой для философии дизайна Apple. По словам экспертов, они оказали значительное влияние на формирование узнаваемого стиля Apple. 1</w:t>
       </w:r>
       <w:r>
         <w:rPr>
@@ -164,6 +182,10 @@
     <w:p>
       <w:pPr>
         <w:pStyle w:val="Heading2"/>
+        <w:numPr>
+          <w:ilvl w:val="1"/>
+          <w:numId w:val="1"/>
+        </w:numPr>
         <w:bidi w:val="0"/>
         <w:ind w:hanging="0" w:start="0"/>
         <w:jc w:val="start"/>
@@ -177,6 +199,10 @@
     <w:p>
       <w:pPr>
         <w:pStyle w:val="Normal"/>
+        <w:numPr>
+          <w:ilvl w:val="0"/>
+          <w:numId w:val="3"/>
+        </w:numPr>
         <w:bidi w:val="0"/>
         <w:jc w:val="both"/>
         <w:rPr/>
@@ -188,12 +214,16 @@
           <w:szCs w:val="24"/>
           <w:lang w:val="ru-RU"/>
         </w:rPr>
-        <w:t>1. Хороший дизайн — инновационный (Good design is innovative). «Дизайн должен открывать новые пути, а не повторять старое.» Пример: Первый радиоприемник Braun SK-4 (1956) с прозрачной крышкой вместо деревянного корпуса.</w:t>
-      </w:r>
-    </w:p>
-    <w:p>
-      <w:pPr>
-        <w:pStyle w:val="BodyText"/>
+        <w:t>Хороший дизайн — инновационный (Good design is innovative). «Дизайн должен открывать новые пути, а не повторять старое.» Пример: Первый радиоприемник Braun SK-4 (1956) с прозрачной крышкой вместо деревянного корпуса.</w:t>
+      </w:r>
+    </w:p>
+    <w:p>
+      <w:pPr>
+        <w:pStyle w:val="BodyText"/>
+        <w:numPr>
+          <w:ilvl w:val="0"/>
+          <w:numId w:val="3"/>
+        </w:numPr>
         <w:bidi w:val="0"/>
         <w:jc w:val="both"/>
         <w:rPr/>
@@ -205,12 +235,16 @@
           <w:szCs w:val="24"/>
           <w:lang w:val="ru-RU"/>
         </w:rPr>
-        <w:t>2. Хороший дизайн делает продукт полезным (Good design makes a product useful). «Дизайн — это не только эстетика. Он должен улучшать функциональность.» Пример: Тостер Braun HT 2 (1961) с чёткими регуляторами.</w:t>
-      </w:r>
-    </w:p>
-    <w:p>
-      <w:pPr>
-        <w:pStyle w:val="BodyText"/>
+        <w:t>Хороший дизайн делает продукт полезным (Good design makes a product useful). «Дизайн — это не только эстетика. Он должен улучшать функциональность.» Пример: Тостер Braun HT 2 (1961) с чёткими регуляторами.</w:t>
+      </w:r>
+    </w:p>
+    <w:p>
+      <w:pPr>
+        <w:pStyle w:val="BodyText"/>
+        <w:numPr>
+          <w:ilvl w:val="0"/>
+          <w:numId w:val="3"/>
+        </w:numPr>
         <w:bidi w:val="0"/>
         <w:jc w:val="both"/>
         <w:rPr/>
@@ -222,12 +256,16 @@
           <w:szCs w:val="24"/>
           <w:lang w:val="ru-RU"/>
         </w:rPr>
-        <w:t>3. Хороший дизайн — эстетичный (Good design is aesthetic). «Качество исполнения — это тоже утилитарность. Мы реагируем на красивые вещи. Пример: Модульная аудиосистема Braun Audio 310 (1971).</w:t>
-      </w:r>
-    </w:p>
-    <w:p>
-      <w:pPr>
-        <w:pStyle w:val="BodyText"/>
+        <w:t>Хороший дизайн — эстетичный (Good design is aesthetic). «Качество исполнения — это тоже утилитарность. Мы реагируем на красивые вещи. Пример: Модульная аудиосистема Braun Audio 310 (1971).</w:t>
+      </w:r>
+    </w:p>
+    <w:p>
+      <w:pPr>
+        <w:pStyle w:val="BodyText"/>
+        <w:numPr>
+          <w:ilvl w:val="0"/>
+          <w:numId w:val="3"/>
+        </w:numPr>
         <w:bidi w:val="0"/>
         <w:jc w:val="both"/>
         <w:rPr/>
@@ -239,12 +277,16 @@
           <w:szCs w:val="24"/>
           <w:lang w:val="ru-RU"/>
         </w:rPr>
-        <w:t>4. Хороший дизайн помогает понять продукт (Good design makes a product understandable). «Дизайн объясняет, как использовать вещь, без инструкций.» Пример: Шкала громкости на радиоприёмнике Braun T3 (1958) с интуитивными делениями.</w:t>
-      </w:r>
-    </w:p>
-    <w:p>
-      <w:pPr>
-        <w:pStyle w:val="BodyText"/>
+        <w:t>Хороший дизайн помогает понять продукт (Good design makes a product understandable). «Дизайн объясняет, как использовать вещь, без инструкций.» Пример: Шкала громкости на радиоприёмнике Braun T3 (1958) с интуитивными делениями.</w:t>
+      </w:r>
+    </w:p>
+    <w:p>
+      <w:pPr>
+        <w:pStyle w:val="BodyText"/>
+        <w:numPr>
+          <w:ilvl w:val="0"/>
+          <w:numId w:val="3"/>
+        </w:numPr>
         <w:bidi w:val="0"/>
         <w:spacing w:before="0" w:after="140"/>
         <w:jc w:val="both"/>
@@ -257,12 +299,16 @@
           <w:szCs w:val="24"/>
           <w:lang w:val="ru-RU"/>
         </w:rPr>
-        <w:t>5. Хороший дизайн — ненавязчивый (Good design is unobtrusive). «Дизайн — это рама, а не картина. Он должен давать свободу, а не диктовать.» Пример: Минималистичный калькулятор Braun ET 66 (1987), вдохновивший Apple.</w:t>
-      </w:r>
-    </w:p>
-    <w:p>
-      <w:pPr>
-        <w:pStyle w:val="BodyText"/>
+        <w:t>Хороший дизайн — ненавязчивый (Good design is unobtrusive). «Дизайн — это рама, а не картина. Он должен давать свободу, а не диктовать.» Пример: Минималистичный калькулятор Braun ET 66 (1987), вдохновивший Apple.</w:t>
+      </w:r>
+    </w:p>
+    <w:p>
+      <w:pPr>
+        <w:pStyle w:val="BodyText"/>
+        <w:numPr>
+          <w:ilvl w:val="0"/>
+          <w:numId w:val="3"/>
+        </w:numPr>
         <w:bidi w:val="0"/>
         <w:spacing w:before="0" w:after="140"/>
         <w:jc w:val="both"/>
@@ -275,12 +321,16 @@
           <w:szCs w:val="24"/>
           <w:lang w:val="ru-RU"/>
         </w:rPr>
-        <w:t>6. Хороший дизайн — честный (Good design is honest).«Дизайн не должен манипулировать, обещая то, чего продукт не может дать.» Пример: Отказ от фальшивого «техно-стиля» в пользу реальных материалов.</w:t>
-      </w:r>
-    </w:p>
-    <w:p>
-      <w:pPr>
-        <w:pStyle w:val="BodyText"/>
+        <w:t>Хороший дизайн — честный (Good design is honest).«Дизайн не должен манипулировать, обещая то, чего продукт не может дать.» Пример: Отказ от фальшивого «техно-стиля» в пользу реальных материалов.</w:t>
+      </w:r>
+    </w:p>
+    <w:p>
+      <w:pPr>
+        <w:pStyle w:val="BodyText"/>
+        <w:numPr>
+          <w:ilvl w:val="0"/>
+          <w:numId w:val="3"/>
+        </w:numPr>
         <w:bidi w:val="0"/>
         <w:jc w:val="both"/>
         <w:rPr/>
@@ -292,12 +342,16 @@
           <w:szCs w:val="24"/>
           <w:lang w:val="ru-RU"/>
         </w:rPr>
-        <w:t>7. Хороший дизайн — долговечный (Good design is long-lasting). «Он избегает трендов и не устаревает морально.» Пример: Настенные часы Braun ABW 21 (1981) выглядят современно даже сегодня.</w:t>
-      </w:r>
-    </w:p>
-    <w:p>
-      <w:pPr>
-        <w:pStyle w:val="BodyText"/>
+        <w:t>Хороший дизайн — долговечный (Good design is long-lasting). «Он избегает трендов и не устаревает морально.» Пример: Настенные часы Braun ABW 21 (1981) выглядят современно даже сегодня.</w:t>
+      </w:r>
+    </w:p>
+    <w:p>
+      <w:pPr>
+        <w:pStyle w:val="BodyText"/>
+        <w:numPr>
+          <w:ilvl w:val="0"/>
+          <w:numId w:val="3"/>
+        </w:numPr>
         <w:bidi w:val="0"/>
         <w:jc w:val="both"/>
         <w:rPr/>
@@ -309,12 +363,16 @@
           <w:szCs w:val="24"/>
           <w:lang w:val="ru-RU"/>
         </w:rPr>
-        <w:t>8. Хороший дизайн продуман до мелочей (Good design is thorough down to the last detail). «Ничто не должно быть произвольным. Каждая деталь оправдана.» Пример: Кнопки на магнитофоне Braun TG 60 (1962) с тактильной обратной связью.</w:t>
-      </w:r>
-    </w:p>
-    <w:p>
-      <w:pPr>
-        <w:pStyle w:val="BodyText"/>
+        <w:t>Хороший дизайн продуман до мелочей (Good design is thorough down to the last detail). «Ничто не должно быть произвольным. Каждая деталь оправдана.» Пример: Кнопки на магнитофоне Braun TG 60 (1962) с тактильной обратной связью.</w:t>
+      </w:r>
+    </w:p>
+    <w:p>
+      <w:pPr>
+        <w:pStyle w:val="BodyText"/>
+        <w:numPr>
+          <w:ilvl w:val="0"/>
+          <w:numId w:val="3"/>
+        </w:numPr>
         <w:bidi w:val="0"/>
         <w:jc w:val="both"/>
         <w:rPr/>
@@ -326,12 +384,16 @@
           <w:szCs w:val="24"/>
           <w:lang w:val="ru-RU"/>
         </w:rPr>
-        <w:t>9. Хороший дизайн заботится об экологии (Good design is environmentally friendly). «Дизайн должен беречь ресурсы и минимизировать загрязнение.» Пример: Ремонтопригодность техники Braun (например, съёмные аккумуляторы).</w:t>
-      </w:r>
-    </w:p>
-    <w:p>
-      <w:pPr>
-        <w:pStyle w:val="BodyText"/>
+        <w:t>Хороший дизайн заботится об экологии (Good design is environmentally friendly). «Дизайн должен беречь ресурсы и минимизировать загрязнение.» Пример: Ремонтопригодность техники Braun (например, съёмные аккумуляторы).</w:t>
+      </w:r>
+    </w:p>
+    <w:p>
+      <w:pPr>
+        <w:pStyle w:val="BodyText"/>
+        <w:numPr>
+          <w:ilvl w:val="0"/>
+          <w:numId w:val="3"/>
+        </w:numPr>
         <w:bidi w:val="0"/>
         <w:spacing w:before="0" w:after="140"/>
         <w:jc w:val="both"/>
@@ -344,7 +406,7 @@
           <w:szCs w:val="24"/>
           <w:lang w:val="ru-RU"/>
         </w:rPr>
-        <w:t>10. Хороший дизайн — это как можно меньше дизайна (Good design is as little design as possible). «Обратно к простоте. Очищайте до сути.» Пример: Лаконичный диктофон Braun L 450 (1962) без лишних элементов.</w:t>
+        <w:t>Хороший дизайн — это как можно меньше дизайна (Good design is as little design as possible). «Обратно к простоте. Очищайте до сути.» Пример: Лаконичный диктофон Braun L 450 (1962) без лишних элементов.</w:t>
       </w:r>
     </w:p>
     <w:p>
@@ -361,31 +423,26 @@
         </w:rPr>
       </w:pPr>
       <w:r>
-        <w:rPr/>
-      </w:r>
-    </w:p>
-    <w:p>
-      <w:pPr>
-        <w:pStyle w:val="BodyText"/>
+        <w:rPr>
+          <w:sz w:val="24"/>
+          <w:szCs w:val="24"/>
+          <w:lang w:val="ru-RU"/>
+        </w:rPr>
+      </w:r>
+    </w:p>
+    <w:p>
+      <w:pPr>
+        <w:pStyle w:val="Normal"/>
         <w:numPr>
           <w:ilvl w:val="0"/>
           <w:numId w:val="2"/>
         </w:numPr>
-        <w:bidi w:val="0"/>
-        <w:spacing w:before="0" w:after="140"/>
-        <w:jc w:val="both"/>
         <w:rPr/>
       </w:pPr>
       <w:hyperlink r:id="rId4">
         <w:r>
           <w:rPr>
             <w:rStyle w:val="Hyperlink"/>
-            <w:b w:val="false"/>
-            <w:bCs w:val="false"/>
-            <w:i w:val="false"/>
-            <w:iCs w:val="false"/>
-            <w:sz w:val="24"/>
-            <w:szCs w:val="24"/>
           </w:rPr>
           <w:t>Masters of Minimalism: Dieter Rams vs. Jony Ive</w:t>
         </w:r>
@@ -393,31 +450,17 @@
     </w:p>
     <w:p>
       <w:pPr>
-        <w:pStyle w:val="Heading1"/>
+        <w:pStyle w:val="Normal"/>
         <w:numPr>
           <w:ilvl w:val="0"/>
           <w:numId w:val="2"/>
         </w:numPr>
-        <w:bidi w:val="0"/>
-        <w:spacing w:before="0" w:after="140"/>
-        <w:jc w:val="both"/>
         <w:rPr/>
       </w:pPr>
       <w:hyperlink r:id="rId5">
         <w:r>
           <w:rPr>
             <w:rStyle w:val="Hyperlink"/>
-            <w:rFonts w:ascii="YS Text;Helvetica;Arial;sans-serif" w:hAnsi="YS Text;Helvetica;Arial;sans-serif"/>
-            <w:b w:val="false"/>
-            <w:bCs w:val="false"/>
-            <w:i w:val="false"/>
-            <w:iCs w:val="false"/>
-            <w:caps w:val="false"/>
-            <w:smallCaps w:val="false"/>
-            <w:color w:val="000000"/>
-            <w:spacing w:val="0"/>
-            <w:sz w:val="24"/>
-            <w:szCs w:val="24"/>
           </w:rPr>
           <w:t>Какое влияние оказал дизайнер Дитер Рамс на развитие промышленного дизайна?</w:t>
         </w:r>
@@ -425,26 +468,16 @@
     </w:p>
     <w:p>
       <w:pPr>
-        <w:pStyle w:val="BodyText"/>
+        <w:pStyle w:val="Normal"/>
         <w:numPr>
           <w:ilvl w:val="0"/>
           <w:numId w:val="2"/>
         </w:numPr>
-        <w:bidi w:val="0"/>
-        <w:spacing w:before="0" w:after="140"/>
-        <w:jc w:val="both"/>
         <w:rPr/>
       </w:pPr>
       <w:r>
         <w:rPr>
           <w:rStyle w:val="Emphasis"/>
-          <w:b w:val="false"/>
-          <w:bCs w:val="false"/>
-          <w:i w:val="false"/>
-          <w:iCs w:val="false"/>
-          <w:sz w:val="24"/>
-          <w:szCs w:val="24"/>
-          <w:lang w:val="ru-RU"/>
         </w:rPr>
         <w:t>Rams, D. (1976). «Design by Vitsœ». «Less and More: The Design Ethos of Dieter Rams» (книга-монография).</w:t>
       </w:r>
@@ -456,6 +489,7 @@
       <w:pgNumType w:fmt="decimal"/>
       <w:formProt w:val="false"/>
       <w:textDirection w:val="lrTb"/>
+      <w:docGrid w:type="default" w:linePitch="100" w:charSpace="0"/>
     </w:sectPr>
   </w:body>
 </w:document>
@@ -466,31 +500,31 @@
   <w:abstractNum w:abstractNumId="1">
     <w:lvl w:ilvl="0">
       <w:start w:val="1"/>
-      <w:pStyle w:val="Heading1"/>
-      <w:numFmt w:val="none"/>
-      <w:suff w:val="nothing"/>
-      <w:lvlText w:val=""/>
-      <w:lvlJc w:val="start"/>
-      <w:pPr>
-        <w:tabs>
-          <w:tab w:val="num" w:pos="0"/>
-        </w:tabs>
-        <w:ind w:start="0" w:hanging="0"/>
-      </w:pPr>
+      <w:numFmt w:val="none"/>
+      <w:suff w:val="nothing"/>
+      <w:lvlText w:val=""/>
+      <w:lvlJc w:val="start"/>
+      <w:pPr>
+        <w:tabs>
+          <w:tab w:val="num" w:pos="0"/>
+        </w:tabs>
+        <w:ind w:start="0" w:hanging="0"/>
+      </w:pPr>
+      <w:rPr/>
     </w:lvl>
     <w:lvl w:ilvl="1">
       <w:start w:val="1"/>
-      <w:pStyle w:val="Heading2"/>
-      <w:numFmt w:val="none"/>
-      <w:suff w:val="nothing"/>
-      <w:lvlText w:val=""/>
-      <w:lvlJc w:val="start"/>
-      <w:pPr>
-        <w:tabs>
-          <w:tab w:val="num" w:pos="0"/>
-        </w:tabs>
-        <w:ind w:start="0" w:hanging="0"/>
-      </w:pPr>
+      <w:numFmt w:val="none"/>
+      <w:suff w:val="nothing"/>
+      <w:lvlText w:val=""/>
+      <w:lvlJc w:val="start"/>
+      <w:pPr>
+        <w:tabs>
+          <w:tab w:val="num" w:pos="0"/>
+        </w:tabs>
+        <w:ind w:start="0" w:hanging="0"/>
+      </w:pPr>
+      <w:rPr/>
     </w:lvl>
     <w:lvl w:ilvl="2">
       <w:start w:val="1"/>
@@ -504,6 +538,7 @@
         </w:tabs>
         <w:ind w:start="0" w:hanging="0"/>
       </w:pPr>
+      <w:rPr/>
     </w:lvl>
     <w:lvl w:ilvl="3">
       <w:start w:val="1"/>
@@ -517,6 +552,7 @@
         </w:tabs>
         <w:ind w:start="0" w:hanging="0"/>
       </w:pPr>
+      <w:rPr/>
     </w:lvl>
     <w:lvl w:ilvl="4">
       <w:start w:val="1"/>
@@ -530,6 +566,7 @@
         </w:tabs>
         <w:ind w:start="0" w:hanging="0"/>
       </w:pPr>
+      <w:rPr/>
     </w:lvl>
     <w:lvl w:ilvl="5">
       <w:start w:val="1"/>
@@ -543,6 +580,7 @@
         </w:tabs>
         <w:ind w:start="0" w:hanging="0"/>
       </w:pPr>
+      <w:rPr/>
     </w:lvl>
     <w:lvl w:ilvl="6">
       <w:start w:val="1"/>
@@ -556,6 +594,7 @@
         </w:tabs>
         <w:ind w:start="0" w:hanging="0"/>
       </w:pPr>
+      <w:rPr/>
     </w:lvl>
     <w:lvl w:ilvl="7">
       <w:start w:val="1"/>
@@ -569,6 +608,7 @@
         </w:tabs>
         <w:ind w:start="0" w:hanging="0"/>
       </w:pPr>
+      <w:rPr/>
     </w:lvl>
     <w:lvl w:ilvl="8">
       <w:start w:val="1"/>
@@ -582,6 +622,7 @@
         </w:tabs>
         <w:ind w:start="0" w:hanging="0"/>
       </w:pPr>
+      <w:rPr/>
     </w:lvl>
   </w:abstractNum>
   <w:abstractNum w:abstractNumId="2">
@@ -719,6 +760,244 @@
       <w:rPr>
         <w:rFonts w:ascii="OpenSymbol" w:hAnsi="OpenSymbol" w:cs="OpenSymbol" w:hint="default"/>
       </w:rPr>
+    </w:lvl>
+  </w:abstractNum>
+  <w:abstractNum w:abstractNumId="3">
+    <w:lvl w:ilvl="0">
+      <w:start w:val="1"/>
+      <w:numFmt w:val="decimal"/>
+      <w:lvlText w:val="%1."/>
+      <w:lvlJc w:val="start"/>
+      <w:pPr>
+        <w:tabs>
+          <w:tab w:val="num" w:pos="720"/>
+        </w:tabs>
+        <w:ind w:start="720" w:hanging="360"/>
+      </w:pPr>
+      <w:rPr/>
+    </w:lvl>
+    <w:lvl w:ilvl="1">
+      <w:start w:val="1"/>
+      <w:numFmt w:val="decimal"/>
+      <w:lvlText w:val="%2."/>
+      <w:lvlJc w:val="start"/>
+      <w:pPr>
+        <w:tabs>
+          <w:tab w:val="num" w:pos="1080"/>
+        </w:tabs>
+        <w:ind w:start="1080" w:hanging="360"/>
+      </w:pPr>
+      <w:rPr/>
+    </w:lvl>
+    <w:lvl w:ilvl="2">
+      <w:start w:val="1"/>
+      <w:numFmt w:val="decimal"/>
+      <w:lvlText w:val="%3."/>
+      <w:lvlJc w:val="start"/>
+      <w:pPr>
+        <w:tabs>
+          <w:tab w:val="num" w:pos="1440"/>
+        </w:tabs>
+        <w:ind w:start="1440" w:hanging="360"/>
+      </w:pPr>
+      <w:rPr/>
+    </w:lvl>
+    <w:lvl w:ilvl="3">
+      <w:start w:val="1"/>
+      <w:numFmt w:val="decimal"/>
+      <w:lvlText w:val="%4."/>
+      <w:lvlJc w:val="start"/>
+      <w:pPr>
+        <w:tabs>
+          <w:tab w:val="num" w:pos="1800"/>
+        </w:tabs>
+        <w:ind w:start="1800" w:hanging="360"/>
+      </w:pPr>
+      <w:rPr/>
+    </w:lvl>
+    <w:lvl w:ilvl="4">
+      <w:start w:val="1"/>
+      <w:numFmt w:val="decimal"/>
+      <w:lvlText w:val="%5."/>
+      <w:lvlJc w:val="start"/>
+      <w:pPr>
+        <w:tabs>
+          <w:tab w:val="num" w:pos="2160"/>
+        </w:tabs>
+        <w:ind w:start="2160" w:hanging="360"/>
+      </w:pPr>
+      <w:rPr/>
+    </w:lvl>
+    <w:lvl w:ilvl="5">
+      <w:start w:val="1"/>
+      <w:numFmt w:val="decimal"/>
+      <w:lvlText w:val="%6."/>
+      <w:lvlJc w:val="start"/>
+      <w:pPr>
+        <w:tabs>
+          <w:tab w:val="num" w:pos="2520"/>
+        </w:tabs>
+        <w:ind w:start="2520" w:hanging="360"/>
+      </w:pPr>
+      <w:rPr/>
+    </w:lvl>
+    <w:lvl w:ilvl="6">
+      <w:start w:val="1"/>
+      <w:numFmt w:val="decimal"/>
+      <w:lvlText w:val="%7."/>
+      <w:lvlJc w:val="start"/>
+      <w:pPr>
+        <w:tabs>
+          <w:tab w:val="num" w:pos="2880"/>
+        </w:tabs>
+        <w:ind w:start="2880" w:hanging="360"/>
+      </w:pPr>
+      <w:rPr/>
+    </w:lvl>
+    <w:lvl w:ilvl="7">
+      <w:start w:val="1"/>
+      <w:numFmt w:val="decimal"/>
+      <w:lvlText w:val="%8."/>
+      <w:lvlJc w:val="start"/>
+      <w:pPr>
+        <w:tabs>
+          <w:tab w:val="num" w:pos="3240"/>
+        </w:tabs>
+        <w:ind w:start="3240" w:hanging="360"/>
+      </w:pPr>
+      <w:rPr/>
+    </w:lvl>
+    <w:lvl w:ilvl="8">
+      <w:start w:val="1"/>
+      <w:numFmt w:val="decimal"/>
+      <w:lvlText w:val="%9."/>
+      <w:lvlJc w:val="start"/>
+      <w:pPr>
+        <w:tabs>
+          <w:tab w:val="num" w:pos="3600"/>
+        </w:tabs>
+        <w:ind w:start="3600" w:hanging="360"/>
+      </w:pPr>
+      <w:rPr/>
+    </w:lvl>
+  </w:abstractNum>
+  <w:abstractNum w:abstractNumId="4">
+    <w:lvl w:ilvl="0">
+      <w:start w:val="1"/>
+      <w:numFmt w:val="none"/>
+      <w:suff w:val="nothing"/>
+      <w:lvlText w:val=""/>
+      <w:lvlJc w:val="start"/>
+      <w:pPr>
+        <w:tabs>
+          <w:tab w:val="num" w:pos="0"/>
+        </w:tabs>
+        <w:ind w:start="0" w:hanging="0"/>
+      </w:pPr>
+    </w:lvl>
+    <w:lvl w:ilvl="1">
+      <w:start w:val="1"/>
+      <w:numFmt w:val="none"/>
+      <w:suff w:val="nothing"/>
+      <w:lvlText w:val=""/>
+      <w:lvlJc w:val="start"/>
+      <w:pPr>
+        <w:tabs>
+          <w:tab w:val="num" w:pos="0"/>
+        </w:tabs>
+        <w:ind w:start="0" w:hanging="0"/>
+      </w:pPr>
+    </w:lvl>
+    <w:lvl w:ilvl="2">
+      <w:start w:val="1"/>
+      <w:numFmt w:val="none"/>
+      <w:suff w:val="nothing"/>
+      <w:lvlText w:val=""/>
+      <w:lvlJc w:val="start"/>
+      <w:pPr>
+        <w:tabs>
+          <w:tab w:val="num" w:pos="0"/>
+        </w:tabs>
+        <w:ind w:start="0" w:hanging="0"/>
+      </w:pPr>
+    </w:lvl>
+    <w:lvl w:ilvl="3">
+      <w:start w:val="1"/>
+      <w:numFmt w:val="none"/>
+      <w:suff w:val="nothing"/>
+      <w:lvlText w:val=""/>
+      <w:lvlJc w:val="start"/>
+      <w:pPr>
+        <w:tabs>
+          <w:tab w:val="num" w:pos="0"/>
+        </w:tabs>
+        <w:ind w:start="0" w:hanging="0"/>
+      </w:pPr>
+    </w:lvl>
+    <w:lvl w:ilvl="4">
+      <w:start w:val="1"/>
+      <w:numFmt w:val="none"/>
+      <w:suff w:val="nothing"/>
+      <w:lvlText w:val=""/>
+      <w:lvlJc w:val="start"/>
+      <w:pPr>
+        <w:tabs>
+          <w:tab w:val="num" w:pos="0"/>
+        </w:tabs>
+        <w:ind w:start="0" w:hanging="0"/>
+      </w:pPr>
+    </w:lvl>
+    <w:lvl w:ilvl="5">
+      <w:start w:val="1"/>
+      <w:numFmt w:val="none"/>
+      <w:suff w:val="nothing"/>
+      <w:lvlText w:val=""/>
+      <w:lvlJc w:val="start"/>
+      <w:pPr>
+        <w:tabs>
+          <w:tab w:val="num" w:pos="0"/>
+        </w:tabs>
+        <w:ind w:start="0" w:hanging="0"/>
+      </w:pPr>
+    </w:lvl>
+    <w:lvl w:ilvl="6">
+      <w:start w:val="1"/>
+      <w:numFmt w:val="none"/>
+      <w:suff w:val="nothing"/>
+      <w:lvlText w:val=""/>
+      <w:lvlJc w:val="start"/>
+      <w:pPr>
+        <w:tabs>
+          <w:tab w:val="num" w:pos="0"/>
+        </w:tabs>
+        <w:ind w:start="0" w:hanging="0"/>
+      </w:pPr>
+    </w:lvl>
+    <w:lvl w:ilvl="7">
+      <w:start w:val="1"/>
+      <w:numFmt w:val="none"/>
+      <w:suff w:val="nothing"/>
+      <w:lvlText w:val=""/>
+      <w:lvlJc w:val="start"/>
+      <w:pPr>
+        <w:tabs>
+          <w:tab w:val="num" w:pos="0"/>
+        </w:tabs>
+        <w:ind w:start="0" w:hanging="0"/>
+      </w:pPr>
+    </w:lvl>
+    <w:lvl w:ilvl="8">
+      <w:start w:val="1"/>
+      <w:numFmt w:val="none"/>
+      <w:suff w:val="nothing"/>
+      <w:lvlText w:val=""/>
+      <w:lvlJc w:val="start"/>
+      <w:pPr>
+        <w:tabs>
+          <w:tab w:val="num" w:pos="0"/>
+        </w:tabs>
+        <w:ind w:start="0" w:hanging="0"/>
+      </w:pPr>
     </w:lvl>
   </w:abstractNum>
   <w:num w:numId="1">
@@ -726,6 +1005,12 @@
   </w:num>
   <w:num w:numId="2">
     <w:abstractNumId w:val="2"/>
+  </w:num>
+  <w:num w:numId="3">
+    <w:abstractNumId w:val="3"/>
+  </w:num>
+  <w:num w:numId="4">
+    <w:abstractNumId w:val="4"/>
   </w:num>
 </w:numbering>
 </file>
@@ -744,7 +1029,6 @@
     </w:rPrDefault>
     <w:pPrDefault>
       <w:pPr>
-        <w:widowControl/>
         <w:suppressAutoHyphens w:val="true"/>
       </w:pPr>
     </w:pPrDefault>
@@ -754,7 +1038,10 @@
     <w:qFormat/>
     <w:pPr>
       <w:widowControl/>
+      <w:suppressAutoHyphens w:val="true"/>
       <w:bidi w:val="0"/>
+      <w:spacing w:before="0" w:after="0"/>
+      <w:jc w:val="start"/>
     </w:pPr>
     <w:rPr>
       <w:rFonts w:ascii="Liberation Serif" w:hAnsi="Liberation Serif" w:eastAsia="Noto Serif CJK SC" w:cs="Noto Sans Devanagari"/>
@@ -767,7 +1054,7 @@
   </w:style>
   <w:style w:type="paragraph" w:styleId="Heading1">
     <w:name w:val="Heading 1"/>
-    <w:basedOn w:val="Style13"/>
+    <w:basedOn w:val="Style14"/>
     <w:next w:val="BodyText"/>
     <w:qFormat/>
     <w:pPr>
@@ -787,7 +1074,7 @@
   </w:style>
   <w:style w:type="paragraph" w:styleId="Heading2">
     <w:name w:val="Heading 2"/>
-    <w:basedOn w:val="Style13"/>
+    <w:basedOn w:val="Style14"/>
     <w:next w:val="BodyText"/>
     <w:qFormat/>
     <w:pPr>
@@ -835,7 +1122,12 @@
       <w:rFonts w:ascii="OpenSymbol" w:hAnsi="OpenSymbol" w:eastAsia="OpenSymbol" w:cs="OpenSymbol"/>
     </w:rPr>
   </w:style>
-  <w:style w:type="paragraph" w:styleId="Style13">
+  <w:style w:type="character" w:styleId="Style13">
+    <w:name w:val="Символ нумерации"/>
+    <w:qFormat/>
+    <w:rPr/>
+  </w:style>
+  <w:style w:type="paragraph" w:styleId="Style14">
     <w:name w:val="Заголовок"/>
     <w:basedOn w:val="Normal"/>
     <w:next w:val="BodyText"/>
@@ -882,7 +1174,7 @@
       <w:szCs w:val="24"/>
     </w:rPr>
   </w:style>
-  <w:style w:type="paragraph" w:styleId="Style14">
+  <w:style w:type="paragraph" w:styleId="Style15">
     <w:name w:val="Указатель"/>
     <w:basedOn w:val="Normal"/>
     <w:qFormat/>
@@ -893,7 +1185,7 @@
       <w:rFonts w:cs="Noto Sans Devanagari"/>
     </w:rPr>
   </w:style>
-  <w:style w:type="paragraph" w:styleId="Style15">
+  <w:style w:type="paragraph" w:styleId="Style16">
     <w:name w:val="Содержимое таблицы"/>
     <w:basedOn w:val="Normal"/>
     <w:qFormat/>
@@ -903,9 +1195,9 @@
     </w:pPr>
     <w:rPr/>
   </w:style>
-  <w:style w:type="paragraph" w:styleId="Style16">
+  <w:style w:type="paragraph" w:styleId="Style17">
     <w:name w:val="Заголовок таблицы"/>
-    <w:basedOn w:val="Style15"/>
+    <w:basedOn w:val="Style16"/>
     <w:qFormat/>
     <w:pPr>
       <w:suppressLineNumbers/>

--- a/docs/Dieter_Rams.docx
+++ b/docs/Dieter_Rams.docx
@@ -7,7 +7,7 @@
         <w:pStyle w:val="Heading1"/>
         <w:numPr>
           <w:ilvl w:val="0"/>
-          <w:numId w:val="1"/>
+          <w:numId w:val="2"/>
         </w:numPr>
         <w:bidi w:val="0"/>
         <w:spacing w:before="240" w:after="120"/>
@@ -22,24 +22,6 @@
           <w:bCs/>
         </w:rPr>
         <w:t>Дитер Рамс, Джонатан Айв и 10 принципов хорошего дизайна</w:t>
-      </w:r>
-    </w:p>
-    <w:p>
-      <w:pPr>
-        <w:pStyle w:val="BodyText"/>
-        <w:bidi w:val="0"/>
-        <w:spacing w:before="240" w:after="120"/>
-        <w:ind w:hanging="0" w:start="0"/>
-        <w:jc w:val="both"/>
-        <w:rPr/>
-      </w:pPr>
-      <w:r>
-        <w:rPr>
-          <w:rStyle w:val="Strong"/>
-          <w:b/>
-          <w:bCs/>
-        </w:rPr>
-        <w:t xml:space="preserve">#diterrams #rams #jonyive #braun #apple </w:t>
       </w:r>
     </w:p>
     <w:p>
@@ -184,7 +166,7 @@
         <w:pStyle w:val="Heading2"/>
         <w:numPr>
           <w:ilvl w:val="1"/>
-          <w:numId w:val="1"/>
+          <w:numId w:val="2"/>
         </w:numPr>
         <w:bidi w:val="0"/>
         <w:ind w:hanging="0" w:start="0"/>
@@ -201,7 +183,7 @@
         <w:pStyle w:val="Normal"/>
         <w:numPr>
           <w:ilvl w:val="0"/>
-          <w:numId w:val="3"/>
+          <w:numId w:val="4"/>
         </w:numPr>
         <w:bidi w:val="0"/>
         <w:jc w:val="both"/>
@@ -222,7 +204,7 @@
         <w:pStyle w:val="BodyText"/>
         <w:numPr>
           <w:ilvl w:val="0"/>
-          <w:numId w:val="3"/>
+          <w:numId w:val="4"/>
         </w:numPr>
         <w:bidi w:val="0"/>
         <w:jc w:val="both"/>
@@ -243,7 +225,7 @@
         <w:pStyle w:val="BodyText"/>
         <w:numPr>
           <w:ilvl w:val="0"/>
-          <w:numId w:val="3"/>
+          <w:numId w:val="4"/>
         </w:numPr>
         <w:bidi w:val="0"/>
         <w:jc w:val="both"/>
@@ -264,7 +246,7 @@
         <w:pStyle w:val="BodyText"/>
         <w:numPr>
           <w:ilvl w:val="0"/>
-          <w:numId w:val="3"/>
+          <w:numId w:val="4"/>
         </w:numPr>
         <w:bidi w:val="0"/>
         <w:jc w:val="both"/>
@@ -285,7 +267,7 @@
         <w:pStyle w:val="BodyText"/>
         <w:numPr>
           <w:ilvl w:val="0"/>
-          <w:numId w:val="3"/>
+          <w:numId w:val="4"/>
         </w:numPr>
         <w:bidi w:val="0"/>
         <w:spacing w:before="0" w:after="140"/>
@@ -307,7 +289,7 @@
         <w:pStyle w:val="BodyText"/>
         <w:numPr>
           <w:ilvl w:val="0"/>
-          <w:numId w:val="3"/>
+          <w:numId w:val="4"/>
         </w:numPr>
         <w:bidi w:val="0"/>
         <w:spacing w:before="0" w:after="140"/>
@@ -329,7 +311,7 @@
         <w:pStyle w:val="BodyText"/>
         <w:numPr>
           <w:ilvl w:val="0"/>
-          <w:numId w:val="3"/>
+          <w:numId w:val="4"/>
         </w:numPr>
         <w:bidi w:val="0"/>
         <w:jc w:val="both"/>
@@ -350,7 +332,7 @@
         <w:pStyle w:val="BodyText"/>
         <w:numPr>
           <w:ilvl w:val="0"/>
-          <w:numId w:val="3"/>
+          <w:numId w:val="4"/>
         </w:numPr>
         <w:bidi w:val="0"/>
         <w:jc w:val="both"/>
@@ -371,7 +353,7 @@
         <w:pStyle w:val="BodyText"/>
         <w:numPr>
           <w:ilvl w:val="0"/>
-          <w:numId w:val="3"/>
+          <w:numId w:val="4"/>
         </w:numPr>
         <w:bidi w:val="0"/>
         <w:jc w:val="both"/>
@@ -392,7 +374,7 @@
         <w:pStyle w:val="BodyText"/>
         <w:numPr>
           <w:ilvl w:val="0"/>
-          <w:numId w:val="3"/>
+          <w:numId w:val="4"/>
         </w:numPr>
         <w:bidi w:val="0"/>
         <w:spacing w:before="0" w:after="140"/>
@@ -435,7 +417,7 @@
         <w:pStyle w:val="Normal"/>
         <w:numPr>
           <w:ilvl w:val="0"/>
-          <w:numId w:val="2"/>
+          <w:numId w:val="3"/>
         </w:numPr>
         <w:rPr/>
       </w:pPr>
@@ -453,7 +435,7 @@
         <w:pStyle w:val="Normal"/>
         <w:numPr>
           <w:ilvl w:val="0"/>
-          <w:numId w:val="2"/>
+          <w:numId w:val="3"/>
         </w:numPr>
         <w:rPr/>
       </w:pPr>
@@ -471,7 +453,7 @@
         <w:pStyle w:val="Normal"/>
         <w:numPr>
           <w:ilvl w:val="0"/>
-          <w:numId w:val="2"/>
+          <w:numId w:val="3"/>
         </w:numPr>
         <w:rPr/>
       </w:pPr>
@@ -510,7 +492,6 @@
         </w:tabs>
         <w:ind w:start="0" w:hanging="0"/>
       </w:pPr>
-      <w:rPr/>
     </w:lvl>
     <w:lvl w:ilvl="1">
       <w:start w:val="1"/>
@@ -524,7 +505,6 @@
         </w:tabs>
         <w:ind w:start="0" w:hanging="0"/>
       </w:pPr>
-      <w:rPr/>
     </w:lvl>
     <w:lvl w:ilvl="2">
       <w:start w:val="1"/>
@@ -538,7 +518,6 @@
         </w:tabs>
         <w:ind w:start="0" w:hanging="0"/>
       </w:pPr>
-      <w:rPr/>
     </w:lvl>
     <w:lvl w:ilvl="3">
       <w:start w:val="1"/>
@@ -552,7 +531,6 @@
         </w:tabs>
         <w:ind w:start="0" w:hanging="0"/>
       </w:pPr>
-      <w:rPr/>
     </w:lvl>
     <w:lvl w:ilvl="4">
       <w:start w:val="1"/>
@@ -566,7 +544,6 @@
         </w:tabs>
         <w:ind w:start="0" w:hanging="0"/>
       </w:pPr>
-      <w:rPr/>
     </w:lvl>
     <w:lvl w:ilvl="5">
       <w:start w:val="1"/>
@@ -580,7 +557,6 @@
         </w:tabs>
         <w:ind w:start="0" w:hanging="0"/>
       </w:pPr>
-      <w:rPr/>
     </w:lvl>
     <w:lvl w:ilvl="6">
       <w:start w:val="1"/>
@@ -594,7 +570,6 @@
         </w:tabs>
         <w:ind w:start="0" w:hanging="0"/>
       </w:pPr>
-      <w:rPr/>
     </w:lvl>
     <w:lvl w:ilvl="7">
       <w:start w:val="1"/>
@@ -608,7 +583,6 @@
         </w:tabs>
         <w:ind w:start="0" w:hanging="0"/>
       </w:pPr>
-      <w:rPr/>
     </w:lvl>
     <w:lvl w:ilvl="8">
       <w:start w:val="1"/>
@@ -622,12 +596,139 @@
         </w:tabs>
         <w:ind w:start="0" w:hanging="0"/>
       </w:pPr>
-      <w:rPr/>
     </w:lvl>
   </w:abstractNum>
   <w:abstractNum w:abstractNumId="2">
     <w:lvl w:ilvl="0">
       <w:start w:val="1"/>
+      <w:numFmt w:val="none"/>
+      <w:suff w:val="nothing"/>
+      <w:lvlText w:val=""/>
+      <w:lvlJc w:val="start"/>
+      <w:pPr>
+        <w:tabs>
+          <w:tab w:val="num" w:pos="0"/>
+        </w:tabs>
+        <w:ind w:start="0" w:hanging="0"/>
+      </w:pPr>
+      <w:rPr/>
+    </w:lvl>
+    <w:lvl w:ilvl="1">
+      <w:start w:val="1"/>
+      <w:numFmt w:val="none"/>
+      <w:suff w:val="nothing"/>
+      <w:lvlText w:val=""/>
+      <w:lvlJc w:val="start"/>
+      <w:pPr>
+        <w:tabs>
+          <w:tab w:val="num" w:pos="0"/>
+        </w:tabs>
+        <w:ind w:start="0" w:hanging="0"/>
+      </w:pPr>
+      <w:rPr/>
+    </w:lvl>
+    <w:lvl w:ilvl="2">
+      <w:start w:val="1"/>
+      <w:numFmt w:val="none"/>
+      <w:suff w:val="nothing"/>
+      <w:lvlText w:val=""/>
+      <w:lvlJc w:val="start"/>
+      <w:pPr>
+        <w:tabs>
+          <w:tab w:val="num" w:pos="0"/>
+        </w:tabs>
+        <w:ind w:start="0" w:hanging="0"/>
+      </w:pPr>
+      <w:rPr/>
+    </w:lvl>
+    <w:lvl w:ilvl="3">
+      <w:start w:val="1"/>
+      <w:numFmt w:val="none"/>
+      <w:suff w:val="nothing"/>
+      <w:lvlText w:val=""/>
+      <w:lvlJc w:val="start"/>
+      <w:pPr>
+        <w:tabs>
+          <w:tab w:val="num" w:pos="0"/>
+        </w:tabs>
+        <w:ind w:start="0" w:hanging="0"/>
+      </w:pPr>
+      <w:rPr/>
+    </w:lvl>
+    <w:lvl w:ilvl="4">
+      <w:start w:val="1"/>
+      <w:numFmt w:val="none"/>
+      <w:suff w:val="nothing"/>
+      <w:lvlText w:val=""/>
+      <w:lvlJc w:val="start"/>
+      <w:pPr>
+        <w:tabs>
+          <w:tab w:val="num" w:pos="0"/>
+        </w:tabs>
+        <w:ind w:start="0" w:hanging="0"/>
+      </w:pPr>
+      <w:rPr/>
+    </w:lvl>
+    <w:lvl w:ilvl="5">
+      <w:start w:val="1"/>
+      <w:numFmt w:val="none"/>
+      <w:suff w:val="nothing"/>
+      <w:lvlText w:val=""/>
+      <w:lvlJc w:val="start"/>
+      <w:pPr>
+        <w:tabs>
+          <w:tab w:val="num" w:pos="0"/>
+        </w:tabs>
+        <w:ind w:start="0" w:hanging="0"/>
+      </w:pPr>
+      <w:rPr/>
+    </w:lvl>
+    <w:lvl w:ilvl="6">
+      <w:start w:val="1"/>
+      <w:numFmt w:val="none"/>
+      <w:suff w:val="nothing"/>
+      <w:lvlText w:val=""/>
+      <w:lvlJc w:val="start"/>
+      <w:pPr>
+        <w:tabs>
+          <w:tab w:val="num" w:pos="0"/>
+        </w:tabs>
+        <w:ind w:start="0" w:hanging="0"/>
+      </w:pPr>
+      <w:rPr/>
+    </w:lvl>
+    <w:lvl w:ilvl="7">
+      <w:start w:val="1"/>
+      <w:numFmt w:val="none"/>
+      <w:suff w:val="nothing"/>
+      <w:lvlText w:val=""/>
+      <w:lvlJc w:val="start"/>
+      <w:pPr>
+        <w:tabs>
+          <w:tab w:val="num" w:pos="0"/>
+        </w:tabs>
+        <w:ind w:start="0" w:hanging="0"/>
+      </w:pPr>
+      <w:rPr/>
+    </w:lvl>
+    <w:lvl w:ilvl="8">
+      <w:start w:val="1"/>
+      <w:numFmt w:val="none"/>
+      <w:suff w:val="nothing"/>
+      <w:lvlText w:val=""/>
+      <w:lvlJc w:val="start"/>
+      <w:pPr>
+        <w:tabs>
+          <w:tab w:val="num" w:pos="0"/>
+        </w:tabs>
+        <w:ind w:start="0" w:hanging="0"/>
+      </w:pPr>
+      <w:rPr/>
+    </w:lvl>
+  </w:abstractNum>
+  <w:abstractNum w:abstractNumId="3">
+    <w:lvl w:ilvl="0">
+      <w:start w:val="1"/>
       <w:numFmt w:val="bullet"/>
       <w:lvlText w:val=""/>
       <w:lvlJc w:val="start"/>
@@ -762,7 +863,7 @@
       </w:rPr>
     </w:lvl>
   </w:abstractNum>
-  <w:abstractNum w:abstractNumId="3">
+  <w:abstractNum w:abstractNumId="4">
     <w:lvl w:ilvl="0">
       <w:start w:val="1"/>
       <w:numFmt w:val="decimal"/>
@@ -879,125 +980,6 @@
         <w:ind w:start="3600" w:hanging="360"/>
       </w:pPr>
       <w:rPr/>
-    </w:lvl>
-  </w:abstractNum>
-  <w:abstractNum w:abstractNumId="4">
-    <w:lvl w:ilvl="0">
-      <w:start w:val="1"/>
-      <w:numFmt w:val="none"/>
-      <w:suff w:val="nothing"/>
-      <w:lvlText w:val=""/>
-      <w:lvlJc w:val="start"/>
-      <w:pPr>
-        <w:tabs>
-          <w:tab w:val="num" w:pos="0"/>
-        </w:tabs>
-        <w:ind w:start="0" w:hanging="0"/>
-      </w:pPr>
-    </w:lvl>
-    <w:lvl w:ilvl="1">
-      <w:start w:val="1"/>
-      <w:numFmt w:val="none"/>
-      <w:suff w:val="nothing"/>
-      <w:lvlText w:val=""/>
-      <w:lvlJc w:val="start"/>
-      <w:pPr>
-        <w:tabs>
-          <w:tab w:val="num" w:pos="0"/>
-        </w:tabs>
-        <w:ind w:start="0" w:hanging="0"/>
-      </w:pPr>
-    </w:lvl>
-    <w:lvl w:ilvl="2">
-      <w:start w:val="1"/>
-      <w:numFmt w:val="none"/>
-      <w:suff w:val="nothing"/>
-      <w:lvlText w:val=""/>
-      <w:lvlJc w:val="start"/>
-      <w:pPr>
-        <w:tabs>
-          <w:tab w:val="num" w:pos="0"/>
-        </w:tabs>
-        <w:ind w:start="0" w:hanging="0"/>
-      </w:pPr>
-    </w:lvl>
-    <w:lvl w:ilvl="3">
-      <w:start w:val="1"/>
-      <w:numFmt w:val="none"/>
-      <w:suff w:val="nothing"/>
-      <w:lvlText w:val=""/>
-      <w:lvlJc w:val="start"/>
-      <w:pPr>
-        <w:tabs>
-          <w:tab w:val="num" w:pos="0"/>
-        </w:tabs>
-        <w:ind w:start="0" w:hanging="0"/>
-      </w:pPr>
-    </w:lvl>
-    <w:lvl w:ilvl="4">
-      <w:start w:val="1"/>
-      <w:numFmt w:val="none"/>
-      <w:suff w:val="nothing"/>
-      <w:lvlText w:val=""/>
-      <w:lvlJc w:val="start"/>
-      <w:pPr>
-        <w:tabs>
-          <w:tab w:val="num" w:pos="0"/>
-        </w:tabs>
-        <w:ind w:start="0" w:hanging="0"/>
-      </w:pPr>
-    </w:lvl>
-    <w:lvl w:ilvl="5">
-      <w:start w:val="1"/>
-      <w:numFmt w:val="none"/>
-      <w:suff w:val="nothing"/>
-      <w:lvlText w:val=""/>
-      <w:lvlJc w:val="start"/>
-      <w:pPr>
-        <w:tabs>
-          <w:tab w:val="num" w:pos="0"/>
-        </w:tabs>
-        <w:ind w:start="0" w:hanging="0"/>
-      </w:pPr>
-    </w:lvl>
-    <w:lvl w:ilvl="6">
-      <w:start w:val="1"/>
-      <w:numFmt w:val="none"/>
-      <w:suff w:val="nothing"/>
-      <w:lvlText w:val=""/>
-      <w:lvlJc w:val="start"/>
-      <w:pPr>
-        <w:tabs>
-          <w:tab w:val="num" w:pos="0"/>
-        </w:tabs>
-        <w:ind w:start="0" w:hanging="0"/>
-      </w:pPr>
-    </w:lvl>
-    <w:lvl w:ilvl="7">
-      <w:start w:val="1"/>
-      <w:numFmt w:val="none"/>
-      <w:suff w:val="nothing"/>
-      <w:lvlText w:val=""/>
-      <w:lvlJc w:val="start"/>
-      <w:pPr>
-        <w:tabs>
-          <w:tab w:val="num" w:pos="0"/>
-        </w:tabs>
-        <w:ind w:start="0" w:hanging="0"/>
-      </w:pPr>
-    </w:lvl>
-    <w:lvl w:ilvl="8">
-      <w:start w:val="1"/>
-      <w:numFmt w:val="none"/>
-      <w:suff w:val="nothing"/>
-      <w:lvlText w:val=""/>
-      <w:lvlJc w:val="start"/>
-      <w:pPr>
-        <w:tabs>
-          <w:tab w:val="num" w:pos="0"/>
-        </w:tabs>
-        <w:ind w:start="0" w:hanging="0"/>
-      </w:pPr>
     </w:lvl>
   </w:abstractNum>
   <w:num w:numId="1">
@@ -1060,7 +1042,7 @@
     <w:pPr>
       <w:numPr>
         <w:ilvl w:val="0"/>
-        <w:numId w:val="1"/>
+        <w:numId w:val="2"/>
       </w:numPr>
       <w:spacing w:before="240" w:after="120"/>
       <w:outlineLvl w:val="0"/>
@@ -1080,7 +1062,7 @@
     <w:pPr>
       <w:numPr>
         <w:ilvl w:val="1"/>
-        <w:numId w:val="1"/>
+        <w:numId w:val="2"/>
       </w:numPr>
       <w:spacing w:before="200" w:after="120"/>
       <w:outlineLvl w:val="1"/>

--- a/docs/Dieter_Rams.docx
+++ b/docs/Dieter_Rams.docx
@@ -414,6 +414,32 @@
     </w:p>
     <w:p>
       <w:pPr>
+        <w:pStyle w:val="Heading4"/>
+        <w:ind w:hanging="0" w:start="0"/>
+        <w:rPr/>
+      </w:pPr>
+      <w:r>
+        <w:rPr>
+          <w:rStyle w:val="Emphasis"/>
+          <w:i/>
+          <w:iCs/>
+        </w:rPr>
+        <w:t>Ссылки</w:t>
+      </w:r>
+    </w:p>
+    <w:p>
+      <w:pPr>
+        <w:pStyle w:val="Normal"/>
+        <w:rPr>
+          <w:rStyle w:val="Emphasis"/>
+        </w:rPr>
+      </w:pPr>
+      <w:r>
+        <w:rPr/>
+      </w:r>
+    </w:p>
+    <w:p>
+      <w:pPr>
         <w:pStyle w:val="Normal"/>
         <w:numPr>
           <w:ilvl w:val="0"/>
@@ -482,16 +508,16 @@
   <w:abstractNum w:abstractNumId="1">
     <w:lvl w:ilvl="0">
       <w:start w:val="1"/>
-      <w:numFmt w:val="none"/>
-      <w:suff w:val="nothing"/>
-      <w:lvlText w:val=""/>
-      <w:lvlJc w:val="start"/>
-      <w:pPr>
-        <w:tabs>
-          <w:tab w:val="num" w:pos="0"/>
-        </w:tabs>
-        <w:ind w:start="0" w:hanging="0"/>
-      </w:pPr>
+      <w:numFmt w:val="decimal"/>
+      <w:lvlText w:val="%1)"/>
+      <w:lvlJc w:val="start"/>
+      <w:pPr>
+        <w:tabs>
+          <w:tab w:val="num" w:pos="0"/>
+        </w:tabs>
+        <w:ind w:start="0" w:hanging="0"/>
+      </w:pPr>
+      <w:rPr/>
     </w:lvl>
     <w:lvl w:ilvl="1">
       <w:start w:val="1"/>
@@ -508,6 +534,7 @@
     </w:lvl>
     <w:lvl w:ilvl="2">
       <w:start w:val="1"/>
+      <w:pStyle w:val="Heading3"/>
       <w:numFmt w:val="none"/>
       <w:suff w:val="nothing"/>
       <w:lvlText w:val=""/>
@@ -521,6 +548,7 @@
     </w:lvl>
     <w:lvl w:ilvl="3">
       <w:start w:val="1"/>
+      <w:pStyle w:val="Heading4"/>
       <w:numFmt w:val="none"/>
       <w:suff w:val="nothing"/>
       <w:lvlText w:val=""/>
@@ -534,6 +562,7 @@
     </w:lvl>
     <w:lvl w:ilvl="4">
       <w:start w:val="1"/>
+      <w:pStyle w:val="Heading5"/>
       <w:numFmt w:val="none"/>
       <w:suff w:val="nothing"/>
       <w:lvlText w:val=""/>
@@ -547,6 +576,7 @@
     </w:lvl>
     <w:lvl w:ilvl="5">
       <w:start w:val="1"/>
+      <w:pStyle w:val="Heading6"/>
       <w:numFmt w:val="none"/>
       <w:suff w:val="nothing"/>
       <w:lvlText w:val=""/>
@@ -560,6 +590,7 @@
     </w:lvl>
     <w:lvl w:ilvl="6">
       <w:start w:val="1"/>
+      <w:pStyle w:val="Heading7"/>
       <w:numFmt w:val="none"/>
       <w:suff w:val="nothing"/>
       <w:lvlText w:val=""/>
@@ -573,6 +604,7 @@
     </w:lvl>
     <w:lvl w:ilvl="7">
       <w:start w:val="1"/>
+      <w:pStyle w:val="Heading8"/>
       <w:numFmt w:val="none"/>
       <w:suff w:val="nothing"/>
       <w:lvlText w:val=""/>
@@ -586,6 +618,7 @@
     </w:lvl>
     <w:lvl w:ilvl="8">
       <w:start w:val="1"/>
+      <w:pStyle w:val="Heading9"/>
       <w:numFmt w:val="none"/>
       <w:suff w:val="nothing"/>
       <w:lvlText w:val=""/>
@@ -1036,7 +1069,7 @@
   </w:style>
   <w:style w:type="paragraph" w:styleId="Heading1">
     <w:name w:val="Heading 1"/>
-    <w:basedOn w:val="Style14"/>
+    <w:basedOn w:val="Style7"/>
     <w:next w:val="BodyText"/>
     <w:qFormat/>
     <w:pPr>
@@ -1056,7 +1089,7 @@
   </w:style>
   <w:style w:type="paragraph" w:styleId="Heading2">
     <w:name w:val="Heading 2"/>
-    <w:basedOn w:val="Style14"/>
+    <w:basedOn w:val="Style7"/>
     <w:next w:val="BodyText"/>
     <w:qFormat/>
     <w:pPr>
@@ -1074,6 +1107,152 @@
       <w:szCs w:val="32"/>
     </w:rPr>
   </w:style>
+  <w:style w:type="paragraph" w:styleId="Heading3">
+    <w:name w:val="Heading 3"/>
+    <w:basedOn w:val="Style7"/>
+    <w:next w:val="BodyText"/>
+    <w:qFormat/>
+    <w:pPr>
+      <w:numPr>
+        <w:ilvl w:val="2"/>
+        <w:numId w:val="1"/>
+      </w:numPr>
+      <w:spacing w:before="140" w:after="120"/>
+      <w:outlineLvl w:val="2"/>
+    </w:pPr>
+    <w:rPr>
+      <w:b/>
+      <w:bCs/>
+      <w:sz w:val="28"/>
+      <w:szCs w:val="28"/>
+    </w:rPr>
+  </w:style>
+  <w:style w:type="paragraph" w:styleId="Heading4">
+    <w:name w:val="Heading 4"/>
+    <w:basedOn w:val="Style7"/>
+    <w:next w:val="BodyText"/>
+    <w:qFormat/>
+    <w:pPr>
+      <w:numPr>
+        <w:ilvl w:val="3"/>
+        <w:numId w:val="1"/>
+      </w:numPr>
+      <w:spacing w:before="120" w:after="120"/>
+      <w:outlineLvl w:val="3"/>
+    </w:pPr>
+    <w:rPr>
+      <w:b/>
+      <w:bCs/>
+      <w:i/>
+      <w:iCs/>
+      <w:sz w:val="26"/>
+      <w:szCs w:val="26"/>
+    </w:rPr>
+  </w:style>
+  <w:style w:type="paragraph" w:styleId="Heading5">
+    <w:name w:val="Heading 5"/>
+    <w:basedOn w:val="Style7"/>
+    <w:next w:val="BodyText"/>
+    <w:qFormat/>
+    <w:pPr>
+      <w:numPr>
+        <w:ilvl w:val="4"/>
+        <w:numId w:val="1"/>
+      </w:numPr>
+      <w:spacing w:before="120" w:after="60"/>
+      <w:outlineLvl w:val="4"/>
+    </w:pPr>
+    <w:rPr>
+      <w:b/>
+      <w:bCs/>
+      <w:sz w:val="24"/>
+      <w:szCs w:val="24"/>
+    </w:rPr>
+  </w:style>
+  <w:style w:type="paragraph" w:styleId="Heading6">
+    <w:name w:val="Heading 6"/>
+    <w:basedOn w:val="Style7"/>
+    <w:next w:val="BodyText"/>
+    <w:qFormat/>
+    <w:pPr>
+      <w:numPr>
+        <w:ilvl w:val="5"/>
+        <w:numId w:val="1"/>
+      </w:numPr>
+      <w:spacing w:before="60" w:after="60"/>
+      <w:outlineLvl w:val="5"/>
+    </w:pPr>
+    <w:rPr>
+      <w:b/>
+      <w:bCs/>
+      <w:i/>
+      <w:iCs/>
+      <w:sz w:val="24"/>
+      <w:szCs w:val="24"/>
+    </w:rPr>
+  </w:style>
+  <w:style w:type="paragraph" w:styleId="Heading7">
+    <w:name w:val="Heading 7"/>
+    <w:basedOn w:val="Style7"/>
+    <w:next w:val="BodyText"/>
+    <w:qFormat/>
+    <w:pPr>
+      <w:numPr>
+        <w:ilvl w:val="6"/>
+        <w:numId w:val="1"/>
+      </w:numPr>
+      <w:spacing w:before="60" w:after="60"/>
+      <w:outlineLvl w:val="6"/>
+    </w:pPr>
+    <w:rPr>
+      <w:b/>
+      <w:bCs/>
+      <w:sz w:val="20"/>
+      <w:szCs w:val="20"/>
+    </w:rPr>
+  </w:style>
+  <w:style w:type="paragraph" w:styleId="Heading8">
+    <w:name w:val="Heading 8"/>
+    <w:basedOn w:val="Style7"/>
+    <w:next w:val="BodyText"/>
+    <w:qFormat/>
+    <w:pPr>
+      <w:numPr>
+        <w:ilvl w:val="7"/>
+        <w:numId w:val="1"/>
+      </w:numPr>
+      <w:spacing w:before="60" w:after="60"/>
+      <w:outlineLvl w:val="7"/>
+    </w:pPr>
+    <w:rPr>
+      <w:b/>
+      <w:bCs/>
+      <w:i/>
+      <w:iCs/>
+      <w:sz w:val="20"/>
+      <w:szCs w:val="20"/>
+    </w:rPr>
+  </w:style>
+  <w:style w:type="paragraph" w:styleId="Heading9">
+    <w:name w:val="Heading 9"/>
+    <w:basedOn w:val="Style7"/>
+    <w:next w:val="BodyText"/>
+    <w:qFormat/>
+    <w:pPr>
+      <w:numPr>
+        <w:ilvl w:val="8"/>
+        <w:numId w:val="1"/>
+      </w:numPr>
+      <w:spacing w:before="60" w:after="60"/>
+      <w:outlineLvl w:val="8"/>
+    </w:pPr>
+    <w:rPr>
+      <w:b/>
+      <w:bCs/>
+      <w:sz w:val="18"/>
+      <w:szCs w:val="18"/>
+    </w:rPr>
+  </w:style>
   <w:style w:type="character" w:styleId="Emphasis">
     <w:name w:val="Emphasis"/>
     <w:qFormat/>
@@ -1097,19 +1276,19 @@
       <w:u w:val="single"/>
     </w:rPr>
   </w:style>
-  <w:style w:type="character" w:styleId="Style12">
+  <w:style w:type="character" w:styleId="Style5">
     <w:name w:val="Маркеры"/>
     <w:qFormat/>
     <w:rPr>
       <w:rFonts w:ascii="OpenSymbol" w:hAnsi="OpenSymbol" w:eastAsia="OpenSymbol" w:cs="OpenSymbol"/>
     </w:rPr>
   </w:style>
-  <w:style w:type="character" w:styleId="Style13">
+  <w:style w:type="character" w:styleId="Style6">
     <w:name w:val="Символ нумерации"/>
     <w:qFormat/>
     <w:rPr/>
   </w:style>
-  <w:style w:type="paragraph" w:styleId="Style14">
+  <w:style w:type="paragraph" w:styleId="Style7">
     <w:name w:val="Заголовок"/>
     <w:basedOn w:val="Normal"/>
     <w:next w:val="BodyText"/>
@@ -1156,7 +1335,7 @@
       <w:szCs w:val="24"/>
     </w:rPr>
   </w:style>
-  <w:style w:type="paragraph" w:styleId="Style15">
+  <w:style w:type="paragraph" w:styleId="Style8">
     <w:name w:val="Указатель"/>
     <w:basedOn w:val="Normal"/>
     <w:qFormat/>
@@ -1167,7 +1346,7 @@
       <w:rFonts w:cs="Noto Sans Devanagari"/>
     </w:rPr>
   </w:style>
-  <w:style w:type="paragraph" w:styleId="Style16">
+  <w:style w:type="paragraph" w:styleId="Style9">
     <w:name w:val="Содержимое таблицы"/>
     <w:basedOn w:val="Normal"/>
     <w:qFormat/>
@@ -1177,9 +1356,9 @@
     </w:pPr>
     <w:rPr/>
   </w:style>
-  <w:style w:type="paragraph" w:styleId="Style17">
+  <w:style w:type="paragraph" w:styleId="Style10">
     <w:name w:val="Заголовок таблицы"/>
-    <w:basedOn w:val="Style16"/>
+    <w:basedOn w:val="Style9"/>
     <w:qFormat/>
     <w:pPr>
       <w:suppressLineNumbers/>
@@ -1188,6 +1367,26 @@
     <w:rPr>
       <w:b/>
       <w:bCs/>
+    </w:rPr>
+  </w:style>
+  <w:style w:type="paragraph" w:styleId="10">
+    <w:name w:val="Заголовок 10"/>
+    <w:basedOn w:val="Style7"/>
+    <w:next w:val="BodyText"/>
+    <w:qFormat/>
+    <w:pPr>
+      <w:numPr>
+        <w:ilvl w:val="8"/>
+        <w:numId w:val="1"/>
+      </w:numPr>
+      <w:spacing w:before="60" w:after="60"/>
+      <w:outlineLvl w:val="8"/>
+    </w:pPr>
+    <w:rPr>
+      <w:b/>
+      <w:bCs/>
+      <w:sz w:val="18"/>
+      <w:szCs w:val="18"/>
     </w:rPr>
   </w:style>
 </w:styles>

--- a/docs/Dieter_Rams.docx
+++ b/docs/Dieter_Rams.docx
@@ -143,26 +143,6 @@
     </w:p>
     <w:p>
       <w:pPr>
-        <w:pStyle w:val="BodyText"/>
-        <w:bidi w:val="0"/>
-        <w:jc w:val="both"/>
-        <w:rPr>
-          <w:lang w:val="ru-RU"/>
-        </w:rPr>
-      </w:pPr>
-      <w:r>
-        <w:rPr/>
-        <w:t>Рамс сформулировал свои знаменитые «10 принципов хорошего дизайна», которые включают такие понятия, как «инновационный», «полезный», «эстетичный», «понятный», «ненавязчивый» и другие. Эти принципы стали основой для философии дизайна Apple. По словам экспертов, они оказали значительное влияние на формирование узнаваемого стиля Apple. 1</w:t>
-      </w:r>
-      <w:r>
-        <w:rPr>
-          <w:lang w:val="ru-RU"/>
-        </w:rPr>
-        <w:t>0 принципов хорошего дизайна («Zehn Thesen für gutes Design»), стали классикой дизайн-мысли.</w:t>
-      </w:r>
-    </w:p>
-    <w:p>
-      <w:pPr>
         <w:pStyle w:val="Heading2"/>
         <w:numPr>
           <w:ilvl w:val="1"/>
@@ -175,7 +155,27 @@
       </w:pPr>
       <w:r>
         <w:rPr/>
-        <w:t>Дитер Рамс: «10 принципов хорошего дизайна»</w:t>
+        <w:t>10 принципов хорошего дизайна</w:t>
+      </w:r>
+    </w:p>
+    <w:p>
+      <w:pPr>
+        <w:pStyle w:val="BodyText"/>
+        <w:bidi w:val="0"/>
+        <w:jc w:val="both"/>
+        <w:rPr>
+          <w:lang w:val="ru-RU"/>
+        </w:rPr>
+      </w:pPr>
+      <w:r>
+        <w:rPr/>
+        <w:t>Рамс сформулировал свои знаменитые «10 принципов хорошего дизайна», которые включают такие понятия, как «инновационный», «полезный», «эстетичный», «понятный», «ненавязчивый» и другие. Эти принципы стали основой для философии дизайна Apple. По словам экспертов, они оказали значительное влияние на формирование узнаваемого стиля Apple. 1</w:t>
+      </w:r>
+      <w:r>
+        <w:rPr>
+          <w:lang w:val="ru-RU"/>
+        </w:rPr>
+        <w:t>0 принципов хорошего дизайна («Zehn Thesen für gutes Design»), стали классикой дизайн-мысли.</w:t>
       </w:r>
     </w:p>
     <w:p>
@@ -414,7 +414,43 @@
     </w:p>
     <w:p>
       <w:pPr>
+        <w:pStyle w:val="BodyText"/>
+        <w:bidi w:val="0"/>
+        <w:spacing w:before="0" w:after="140"/>
+        <w:jc w:val="both"/>
+        <w:rPr>
+          <w:rStyle w:val="Emphasis"/>
+          <w:sz w:val="24"/>
+          <w:szCs w:val="24"/>
+          <w:lang w:val="ru-RU"/>
+        </w:rPr>
+      </w:pPr>
+      <w:r>
+        <w:rPr>
+          <w:sz w:val="24"/>
+          <w:szCs w:val="24"/>
+          <w:lang w:val="ru-RU"/>
+        </w:rPr>
+      </w:r>
+    </w:p>
+    <w:p>
+      <w:pPr>
+        <w:pStyle w:val="Normal"/>
+        <w:rPr>
+          <w:rStyle w:val="Emphasis"/>
+        </w:rPr>
+      </w:pPr>
+      <w:r>
+        <w:rPr/>
+      </w:r>
+    </w:p>
+    <w:p>
+      <w:pPr>
         <w:pStyle w:val="Heading4"/>
+        <w:numPr>
+          <w:ilvl w:val="0"/>
+          <w:numId w:val="0"/>
+        </w:numPr>
         <w:ind w:hanging="0" w:start="0"/>
         <w:rPr/>
       </w:pPr>
